--- a/BIDSit_User_Guide.docx
+++ b/BIDSit_User_Guide.docx
@@ -143,7 +143,33 @@
         <w:t xml:space="preserve"> </w:t>
       </w:r>
       <w:r>
-        <w:t xml:space="preserve">The </w:t>
+        <w:t>The ‘</w:t>
+      </w:r>
+      <w:r>
+        <w:rPr>
+          <w:rFonts w:ascii="Courier New" w:hAnsi="Courier New" w:cs="Courier New"/>
+        </w:rPr>
+        <w:t>dcm2niiX</w:t>
+      </w:r>
+      <w:r>
+        <w:t>’ application convert</w:t>
+      </w:r>
+      <w:r>
+        <w:t>s</w:t>
+      </w:r>
+      <w:r>
+        <w:t xml:space="preserve"> the raw DICOMs files to </w:t>
+      </w:r>
+      <w:proofErr w:type="spellStart"/>
+      <w:r>
+        <w:t>NIfTI</w:t>
+      </w:r>
+      <w:proofErr w:type="spellEnd"/>
+      <w:r>
+        <w:t xml:space="preserve"> </w:t>
+      </w:r>
+      <w:r>
+        <w:t xml:space="preserve">files. </w:t>
       </w:r>
       <w:r>
         <w:t>‘</w:t>
@@ -161,62 +187,15 @@
         <w:t>X</w:t>
       </w:r>
       <w:r>
-        <w:t>’</w:t>
-      </w:r>
-      <w:r>
-        <w:t xml:space="preserve"> application convert</w:t>
-      </w:r>
-      <w:r>
-        <w:t>s</w:t>
-      </w:r>
-      <w:r>
-        <w:t xml:space="preserve"> the raw DICOMs files to </w:t>
+        <w:t xml:space="preserve">’ is downloaded with </w:t>
       </w:r>
       <w:proofErr w:type="spellStart"/>
       <w:r>
-        <w:t>NIfTI</w:t>
+        <w:t>MRIcroGL’s</w:t>
       </w:r>
       <w:proofErr w:type="spellEnd"/>
       <w:r>
-        <w:t xml:space="preserve"> </w:t>
-      </w:r>
-      <w:r>
-        <w:t>files.</w:t>
-      </w:r>
-      <w:r>
-        <w:t xml:space="preserve"> </w:t>
-      </w:r>
-      <w:r>
-        <w:t>‘</w:t>
-      </w:r>
-      <w:r>
-        <w:rPr>
-          <w:rFonts w:ascii="Courier New" w:hAnsi="Courier New" w:cs="Courier New"/>
-        </w:rPr>
-        <w:t>dcm2nii</w:t>
-      </w:r>
-      <w:r>
-        <w:rPr>
-          <w:rFonts w:ascii="Courier New" w:hAnsi="Courier New" w:cs="Courier New"/>
-        </w:rPr>
-        <w:t>X</w:t>
-      </w:r>
-      <w:r>
-        <w:t xml:space="preserve">’ is downloaded with </w:t>
-      </w:r>
-      <w:proofErr w:type="spellStart"/>
-      <w:r>
-        <w:t>MRIcroGL’s</w:t>
-      </w:r>
-      <w:proofErr w:type="spellEnd"/>
-      <w:r>
-        <w:t xml:space="preserve"> graphical interface</w:t>
-      </w:r>
-      <w:r>
-        <w:t xml:space="preserve">. Download </w:t>
-      </w:r>
-      <w:r>
-        <w:t>‘</w:t>
+        <w:t xml:space="preserve"> graphical interface. Download ‘</w:t>
       </w:r>
       <w:r>
         <w:rPr>
@@ -225,10 +204,7 @@
         <w:t>dcm2niiX</w:t>
       </w:r>
       <w:r>
-        <w:t>’</w:t>
-      </w:r>
-      <w:r>
-        <w:t xml:space="preserve"> </w:t>
+        <w:t xml:space="preserve">’ </w:t>
       </w:r>
       <w:hyperlink r:id="rId6" w:anchor="Download" w:history="1">
         <w:r>
@@ -353,7 +329,13 @@
         <w:t xml:space="preserve"> </w:t>
       </w:r>
       <w:r>
-        <w:t xml:space="preserve">files. </w:t>
+        <w:t>files</w:t>
+      </w:r>
+      <w:r>
+        <w:t xml:space="preserve"> (see figure 1)</w:t>
+      </w:r>
+      <w:r>
+        <w:t>. This is the input directory.</w:t>
       </w:r>
     </w:p>
     <w:p>
@@ -390,16 +372,25 @@
           <w:i/>
           <w:iCs/>
         </w:rPr>
-        <w:t>source</w:t>
-      </w:r>
+        <w:t>sourcedata</w:t>
+      </w:r>
+      <w:proofErr w:type="spellEnd"/>
       <w:r>
         <w:rPr>
           <w:i/>
           <w:iCs/>
         </w:rPr>
-        <w:t>data</w:t>
-      </w:r>
-      <w:proofErr w:type="spellEnd"/>
+        <w:t>/</w:t>
+      </w:r>
+      <w:r>
+        <w:t xml:space="preserve">’ </w:t>
+      </w:r>
+      <w:r>
+        <w:t xml:space="preserve">or </w:t>
+      </w:r>
+      <w:r>
+        <w:t>‘</w:t>
+      </w:r>
       <w:r>
         <w:rPr>
           <w:i/>
@@ -407,31 +398,31 @@
         </w:rPr>
         <w:t>/</w:t>
       </w:r>
-      <w:r>
-        <w:t xml:space="preserve">’ </w:t>
-      </w:r>
-      <w:r>
-        <w:t xml:space="preserve">or </w:t>
-      </w:r>
-      <w:r>
-        <w:t>‘</w:t>
-      </w:r>
+      <w:proofErr w:type="spellStart"/>
       <w:r>
         <w:rPr>
           <w:i/>
           <w:iCs/>
         </w:rPr>
-        <w:t>/</w:t>
-      </w:r>
-      <w:proofErr w:type="spellStart"/>
+        <w:t>rawdata</w:t>
+      </w:r>
+      <w:proofErr w:type="spellEnd"/>
       <w:r>
         <w:rPr>
           <w:i/>
           <w:iCs/>
         </w:rPr>
-        <w:t>rawdata</w:t>
-      </w:r>
-      <w:proofErr w:type="spellEnd"/>
+        <w:t>/</w:t>
+      </w:r>
+      <w:r>
+        <w:t>’</w:t>
+      </w:r>
+      <w:r>
+        <w:t xml:space="preserve"> and </w:t>
+      </w:r>
+      <w:r>
+        <w:t>‘</w:t>
+      </w:r>
       <w:r>
         <w:rPr>
           <w:i/>
@@ -440,33 +431,17 @@
         <w:t>/</w:t>
       </w:r>
       <w:r>
-        <w:t>’</w:t>
-      </w:r>
-      <w:r>
-        <w:t xml:space="preserve"> and </w:t>
-      </w:r>
-      <w:r>
-        <w:t>‘</w:t>
-      </w:r>
-      <w:r>
         <w:rPr>
           <w:i/>
           <w:iCs/>
         </w:rPr>
-        <w:t>/</w:t>
+        <w:t>derivatives</w:t>
       </w:r>
       <w:r>
         <w:rPr>
           <w:i/>
           <w:iCs/>
         </w:rPr>
-        <w:t>derivatives</w:t>
-      </w:r>
-      <w:r>
-        <w:rPr>
-          <w:i/>
-          <w:iCs/>
-        </w:rPr>
         <w:t>/</w:t>
       </w:r>
       <w:r>
@@ -482,10 +457,7 @@
         <w:t>,</w:t>
       </w:r>
       <w:r>
-        <w:t xml:space="preserve"> if left</w:t>
-      </w:r>
-      <w:r>
-        <w:t xml:space="preserve"> blank</w:t>
+        <w:t xml:space="preserve"> if left blank</w:t>
       </w:r>
       <w:r>
         <w:t xml:space="preserve"> the output </w:t>
@@ -501,6 +473,18 @@
       </w:r>
       <w:r>
         <w:t>.</w:t>
+      </w:r>
+      <w:r>
+        <w:t xml:space="preserve"> </w:t>
+      </w:r>
+      <w:r>
+        <w:t xml:space="preserve">This is the </w:t>
+      </w:r>
+      <w:r>
+        <w:t>output</w:t>
+      </w:r>
+      <w:r>
+        <w:t xml:space="preserve"> directory.</w:t>
       </w:r>
     </w:p>
     <w:p>
@@ -513,19 +497,7 @@
         <w:jc w:val="both"/>
       </w:pPr>
       <w:r>
-        <w:t xml:space="preserve">If the data is either </w:t>
-      </w:r>
-      <w:r>
-        <w:t>DICOMs</w:t>
-      </w:r>
-      <w:r>
-        <w:t xml:space="preserve"> or </w:t>
-      </w:r>
-      <w:r>
-        <w:t>PAR/REC</w:t>
-      </w:r>
-      <w:r>
-        <w:t xml:space="preserve"> files, </w:t>
+        <w:t xml:space="preserve">If the data is either DICOMs or PAR/REC files, </w:t>
       </w:r>
       <w:r>
         <w:t>it</w:t>
@@ -1215,10 +1187,7 @@
         <w:jc w:val="both"/>
       </w:pPr>
       <w:r>
-        <w:t>T</w:t>
-      </w:r>
-      <w:r>
-        <w:t xml:space="preserve">he </w:t>
+        <w:t xml:space="preserve">The </w:t>
       </w:r>
       <w:r>
         <w:t>‘</w:t>
@@ -1227,19 +1196,7 @@
         <w:rPr>
           <w:rFonts w:ascii="Courier New" w:hAnsi="Courier New" w:cs="Courier New"/>
         </w:rPr>
-        <w:t xml:space="preserve">Specify </w:t>
-      </w:r>
-      <w:r>
-        <w:rPr>
-          <w:rFonts w:ascii="Courier New" w:hAnsi="Courier New" w:cs="Courier New"/>
-        </w:rPr>
-        <w:t>Scan</w:t>
-      </w:r>
-      <w:r>
-        <w:rPr>
-          <w:rFonts w:ascii="Courier New" w:hAnsi="Courier New" w:cs="Courier New"/>
-        </w:rPr>
-        <w:t xml:space="preserve"> </w:t>
+        <w:t xml:space="preserve">Specify Scan </w:t>
       </w:r>
       <w:r>
         <w:rPr>
@@ -1251,10 +1208,7 @@
         <w:t>’</w:t>
       </w:r>
       <w:r>
-        <w:t xml:space="preserve"> button</w:t>
-      </w:r>
-      <w:r>
-        <w:t xml:space="preserve"> will open a second window specific to the scan type and </w:t>
+        <w:t xml:space="preserve"> button will open a second window specific to the scan type and </w:t>
       </w:r>
       <w:r>
         <w:t xml:space="preserve">the </w:t>
@@ -1324,7 +1278,13 @@
         <w:t xml:space="preserve"> </w:t>
       </w:r>
       <w:r>
-        <w:t>(see figure 1)</w:t>
+        <w:t xml:space="preserve">(see figure </w:t>
+      </w:r>
+      <w:r>
+        <w:t>2</w:t>
+      </w:r>
+      <w:r>
+        <w:t>)</w:t>
       </w:r>
       <w:r>
         <w:t>.</w:t>
@@ -1409,43 +1369,19 @@
         <w:t xml:space="preserve"> </w:t>
       </w:r>
       <w:r>
-        <w:t xml:space="preserve">Scan 1 would be the first T2w, </w:t>
-      </w:r>
-      <w:r>
-        <w:t xml:space="preserve">Scan </w:t>
-      </w:r>
-      <w:r>
-        <w:t>2</w:t>
-      </w:r>
-      <w:r>
-        <w:t xml:space="preserve"> would be the T</w:t>
-      </w:r>
-      <w:r>
-        <w:t>1</w:t>
-      </w:r>
-      <w:r>
-        <w:t xml:space="preserve">w, </w:t>
+        <w:t xml:space="preserve">Scan 1 would be the first T2w, Scan 2 would be the T1w, </w:t>
       </w:r>
       <w:r>
         <w:t xml:space="preserve">and </w:t>
       </w:r>
       <w:r>
-        <w:t xml:space="preserve">Scan </w:t>
-      </w:r>
-      <w:r>
-        <w:t>3</w:t>
-      </w:r>
-      <w:r>
-        <w:t xml:space="preserve"> would be the </w:t>
+        <w:t xml:space="preserve">Scan 3 would be the </w:t>
       </w:r>
       <w:r>
         <w:t>final</w:t>
       </w:r>
       <w:r>
-        <w:t xml:space="preserve"> T2w</w:t>
-      </w:r>
-      <w:r>
-        <w:t xml:space="preserve"> (see </w:t>
+        <w:t xml:space="preserve"> T2w (see </w:t>
       </w:r>
       <w:r>
         <w:t>Figure</w:t>
@@ -1586,10 +1522,7 @@
         <w:pStyle w:val="Heading2"/>
       </w:pPr>
       <w:r>
-        <w:t>Functional images</w:t>
-      </w:r>
-      <w:r>
-        <w:t>:</w:t>
+        <w:t>Functional images:</w:t>
       </w:r>
     </w:p>
     <w:p>
@@ -1966,7 +1899,176 @@
         <w:jc w:val="center"/>
       </w:pPr>
       <w:r>
+        <w:rPr>
+          <w:noProof/>
+        </w:rPr>
         <w:lastRenderedPageBreak/>
+        <w:drawing>
+          <wp:inline distT="0" distB="0" distL="0" distR="0" wp14:anchorId="3F734AAE" wp14:editId="2B5A81CE">
+            <wp:extent cx="5454502" cy="3344962"/>
+            <wp:effectExtent l="0" t="0" r="0" b="0"/>
+            <wp:docPr id="3" name="Picture 3" descr="Graphical user interface, text, application&#10;&#10;Description automatically generated"/>
+            <wp:cNvGraphicFramePr>
+              <a:graphicFrameLocks xmlns:a="http://schemas.openxmlformats.org/drawingml/2006/main" noChangeAspect="1"/>
+            </wp:cNvGraphicFramePr>
+            <a:graphic xmlns:a="http://schemas.openxmlformats.org/drawingml/2006/main">
+              <a:graphicData uri="http://schemas.openxmlformats.org/drawingml/2006/picture">
+                <pic:pic xmlns:pic="http://schemas.openxmlformats.org/drawingml/2006/picture">
+                  <pic:nvPicPr>
+                    <pic:cNvPr id="3" name="Picture 3" descr="Graphical user interface, text, application&#10;&#10;Description automatically generated"/>
+                    <pic:cNvPicPr/>
+                  </pic:nvPicPr>
+                  <pic:blipFill>
+                    <a:blip r:embed="rId7" cstate="print">
+                      <a:extLst>
+                        <a:ext uri="{28A0092B-C50C-407E-A947-70E740481C1C}">
+                          <a14:useLocalDpi xmlns:a14="http://schemas.microsoft.com/office/drawing/2010/main" val="0"/>
+                        </a:ext>
+                      </a:extLst>
+                    </a:blip>
+                    <a:stretch>
+                      <a:fillRect/>
+                    </a:stretch>
+                  </pic:blipFill>
+                  <pic:spPr>
+                    <a:xfrm>
+                      <a:off x="0" y="0"/>
+                      <a:ext cx="5505166" cy="3376032"/>
+                    </a:xfrm>
+                    <a:prstGeom prst="rect">
+                      <a:avLst/>
+                    </a:prstGeom>
+                  </pic:spPr>
+                </pic:pic>
+              </a:graphicData>
+            </a:graphic>
+          </wp:inline>
+        </w:drawing>
+      </w:r>
+    </w:p>
+    <w:p>
+      <w:pPr>
+        <w:pStyle w:val="Subtitle"/>
+      </w:pPr>
+      <w:r>
+        <w:t xml:space="preserve">Figure </w:t>
+      </w:r>
+      <w:fldSimple w:instr=" SEQ Figure \* ARABIC ">
+        <w:r>
+          <w:rPr>
+            <w:noProof/>
+          </w:rPr>
+          <w:t>1</w:t>
+        </w:r>
+      </w:fldSimple>
+      <w:r>
+        <w:t xml:space="preserve">: </w:t>
+      </w:r>
+      <w:r>
+        <w:t xml:space="preserve">This is an example data structure before BIDSit conversion. The input directory would be </w:t>
+      </w:r>
+      <w:r>
+        <w:rPr>
+          <w:rFonts w:ascii="Courier New" w:hAnsi="Courier New" w:cs="Courier New"/>
+          <w:sz w:val="18"/>
+          <w:szCs w:val="18"/>
+        </w:rPr>
+        <w:t>/Users/</w:t>
+      </w:r>
+      <w:proofErr w:type="spellStart"/>
+      <w:r>
+        <w:rPr>
+          <w:rFonts w:ascii="Courier New" w:hAnsi="Courier New" w:cs="Courier New"/>
+          <w:sz w:val="18"/>
+          <w:szCs w:val="18"/>
+        </w:rPr>
+        <w:t>labmanager</w:t>
+      </w:r>
+      <w:proofErr w:type="spellEnd"/>
+      <w:r>
+        <w:rPr>
+          <w:rFonts w:ascii="Courier New" w:hAnsi="Courier New" w:cs="Courier New"/>
+          <w:sz w:val="18"/>
+          <w:szCs w:val="18"/>
+        </w:rPr>
+        <w:t>/</w:t>
+      </w:r>
+      <w:proofErr w:type="spellStart"/>
+      <w:r>
+        <w:rPr>
+          <w:rFonts w:ascii="Courier New" w:hAnsi="Courier New" w:cs="Courier New"/>
+          <w:sz w:val="18"/>
+          <w:szCs w:val="18"/>
+        </w:rPr>
+        <w:t>ExampleProject</w:t>
+      </w:r>
+      <w:proofErr w:type="spellEnd"/>
+      <w:r>
+        <w:rPr>
+          <w:rFonts w:ascii="Courier New" w:hAnsi="Courier New" w:cs="Courier New"/>
+          <w:sz w:val="18"/>
+          <w:szCs w:val="18"/>
+        </w:rPr>
+        <w:t>/Data</w:t>
+      </w:r>
+      <w:r>
+        <w:t>. Unless otherwise specified</w:t>
+      </w:r>
+      <w:r>
+        <w:t xml:space="preserve"> by user input</w:t>
+      </w:r>
+      <w:r>
+        <w:t xml:space="preserve">, the output directory would be </w:t>
+      </w:r>
+      <w:r>
+        <w:rPr>
+          <w:rFonts w:ascii="Courier New" w:hAnsi="Courier New" w:cs="Courier New"/>
+          <w:sz w:val="18"/>
+          <w:szCs w:val="18"/>
+        </w:rPr>
+        <w:t>/Users/</w:t>
+      </w:r>
+      <w:proofErr w:type="spellStart"/>
+      <w:r>
+        <w:rPr>
+          <w:rFonts w:ascii="Courier New" w:hAnsi="Courier New" w:cs="Courier New"/>
+          <w:sz w:val="18"/>
+          <w:szCs w:val="18"/>
+        </w:rPr>
+        <w:t>labmanager</w:t>
+      </w:r>
+      <w:proofErr w:type="spellEnd"/>
+      <w:r>
+        <w:rPr>
+          <w:rFonts w:ascii="Courier New" w:hAnsi="Courier New" w:cs="Courier New"/>
+          <w:sz w:val="18"/>
+          <w:szCs w:val="18"/>
+        </w:rPr>
+        <w:t>/</w:t>
+      </w:r>
+      <w:proofErr w:type="spellStart"/>
+      <w:r>
+        <w:rPr>
+          <w:rFonts w:ascii="Courier New" w:hAnsi="Courier New" w:cs="Courier New"/>
+          <w:sz w:val="18"/>
+          <w:szCs w:val="18"/>
+        </w:rPr>
+        <w:t>ExampleProject</w:t>
+      </w:r>
+      <w:proofErr w:type="spellEnd"/>
+      <w:r>
+        <w:t>.</w:t>
+      </w:r>
+    </w:p>
+    <w:p>
+      <w:pPr>
+        <w:keepNext/>
+        <w:jc w:val="center"/>
+      </w:pPr>
+      <w:r>
+        <w:rPr>
+          <w:noProof/>
+        </w:rPr>
         <w:drawing>
           <wp:inline distT="0" distB="0" distL="0" distR="0" wp14:anchorId="497CA521" wp14:editId="4DD7B52F">
             <wp:extent cx="3204848" cy="3243695"/>
@@ -1997,7 +2099,7 @@
                     </pic:cNvPicPr>
                   </pic:nvPicPr>
                   <pic:blipFill>
-                    <a:blip r:embed="rId7"/>
+                    <a:blip r:embed="rId8"/>
                     <a:stretch>
                       <a:fillRect/>
                     </a:stretch>
@@ -2020,137 +2122,46 @@
     </w:p>
     <w:p>
       <w:pPr>
-        <w:pStyle w:val="Caption"/>
-        <w:ind w:left="1276" w:right="1276"/>
-        <w:jc w:val="both"/>
-        <w:rPr>
-          <w:i w:val="0"/>
-          <w:iCs w:val="0"/>
-          <w:color w:val="000000" w:themeColor="text1"/>
-          <w:sz w:val="20"/>
-          <w:szCs w:val="20"/>
-        </w:rPr>
-      </w:pPr>
-      <w:r>
-        <w:rPr>
-          <w:i w:val="0"/>
-          <w:iCs w:val="0"/>
-          <w:color w:val="000000" w:themeColor="text1"/>
-          <w:sz w:val="20"/>
-          <w:szCs w:val="20"/>
-        </w:rPr>
+        <w:pStyle w:val="Subtitle"/>
+        <w:rPr>
+          <w:i/>
+          <w:iCs/>
+        </w:rPr>
+      </w:pPr>
+      <w:r>
         <w:t xml:space="preserve">Figure </w:t>
       </w:r>
-      <w:r>
-        <w:rPr>
-          <w:i w:val="0"/>
-          <w:iCs w:val="0"/>
-          <w:color w:val="000000" w:themeColor="text1"/>
-          <w:sz w:val="20"/>
-          <w:szCs w:val="20"/>
-        </w:rPr>
-        <w:fldChar w:fldCharType="begin"/>
-      </w:r>
-      <w:r>
-        <w:rPr>
-          <w:i w:val="0"/>
-          <w:iCs w:val="0"/>
-          <w:color w:val="000000" w:themeColor="text1"/>
-          <w:sz w:val="20"/>
-          <w:szCs w:val="20"/>
-        </w:rPr>
-        <w:instrText xml:space="preserve"> SEQ Figure \* ARABIC </w:instrText>
-      </w:r>
-      <w:r>
-        <w:rPr>
-          <w:i w:val="0"/>
-          <w:iCs w:val="0"/>
-          <w:color w:val="000000" w:themeColor="text1"/>
-          <w:sz w:val="20"/>
-          <w:szCs w:val="20"/>
-        </w:rPr>
-        <w:fldChar w:fldCharType="separate"/>
-      </w:r>
-      <w:r>
-        <w:rPr>
-          <w:i w:val="0"/>
-          <w:iCs w:val="0"/>
-          <w:noProof/>
-          <w:color w:val="000000" w:themeColor="text1"/>
-          <w:sz w:val="20"/>
-          <w:szCs w:val="20"/>
-        </w:rPr>
-        <w:t>1</w:t>
-      </w:r>
-      <w:r>
-        <w:rPr>
-          <w:i w:val="0"/>
-          <w:iCs w:val="0"/>
-          <w:color w:val="000000" w:themeColor="text1"/>
-          <w:sz w:val="20"/>
-          <w:szCs w:val="20"/>
-        </w:rPr>
-        <w:fldChar w:fldCharType="end"/>
-      </w:r>
-      <w:r>
-        <w:rPr>
-          <w:i w:val="0"/>
-          <w:iCs w:val="0"/>
-          <w:color w:val="000000" w:themeColor="text1"/>
-          <w:sz w:val="20"/>
-          <w:szCs w:val="20"/>
-        </w:rPr>
+      <w:fldSimple w:instr=" SEQ Figure \* ARABIC ">
+        <w:r>
+          <w:rPr>
+            <w:noProof/>
+          </w:rPr>
+          <w:t>2</w:t>
+        </w:r>
+      </w:fldSimple>
+      <w:r>
         <w:t>: Anatomical scan example with 2 scan types (T1w and T2w)</w:t>
       </w:r>
       <w:r>
-        <w:rPr>
-          <w:i w:val="0"/>
-          <w:iCs w:val="0"/>
-          <w:color w:val="000000" w:themeColor="text1"/>
-          <w:sz w:val="20"/>
-          <w:szCs w:val="20"/>
-        </w:rPr>
         <w:t xml:space="preserve">, </w:t>
       </w:r>
       <w:r>
-        <w:rPr>
-          <w:i w:val="0"/>
-          <w:iCs w:val="0"/>
-          <w:color w:val="000000" w:themeColor="text1"/>
-          <w:sz w:val="20"/>
-          <w:szCs w:val="20"/>
-        </w:rPr>
         <w:t>3 anatomical scans</w:t>
       </w:r>
       <w:r>
-        <w:rPr>
-          <w:i w:val="0"/>
-          <w:iCs w:val="0"/>
-          <w:color w:val="000000" w:themeColor="text1"/>
-          <w:sz w:val="20"/>
-          <w:szCs w:val="20"/>
-        </w:rPr>
         <w:t xml:space="preserve"> total</w:t>
       </w:r>
       <w:r>
-        <w:rPr>
-          <w:i w:val="0"/>
-          <w:iCs w:val="0"/>
-          <w:color w:val="000000" w:themeColor="text1"/>
-          <w:sz w:val="20"/>
-          <w:szCs w:val="20"/>
-        </w:rPr>
         <w:t>. The scans occurred in the following order T2w, T1w and finally T2w</w:t>
       </w:r>
       <w:r>
-        <w:rPr>
-          <w:i w:val="0"/>
-          <w:iCs w:val="0"/>
-          <w:color w:val="000000" w:themeColor="text1"/>
-          <w:sz w:val="20"/>
-          <w:szCs w:val="20"/>
-        </w:rPr>
-        <w:t>, indicated by the order of each scan type (each row indicating a timepoint). The description has been used to distinguish between the T2w scans, such that the naming of the files would contain ‘desc-initial’ and ‘desc-final’ for scans 1 and 3, respectively.</w:t>
+        <w:t xml:space="preserve">, indicated by the order of </w:t>
+      </w:r>
+      <w:r>
+        <w:t>each</w:t>
+      </w:r>
+      <w:r>
+        <w:t xml:space="preserve"> scan type (each row indicating a timepoint). The description has been used to distinguish between the T2w scans, such that the naming of the files would contain ‘desc-initial’ and ‘desc-final’ for scans 1 and 3, respectively.</w:t>
       </w:r>
     </w:p>
     <w:sectPr>
@@ -2930,6 +2941,7 @@
   <w:style w:type="character" w:default="1" w:styleId="DefaultParagraphFont">
     <w:name w:val="Default Paragraph Font"/>
     <w:uiPriority w:val="1"/>
+    <w:semiHidden/>
     <w:unhideWhenUsed/>
   </w:style>
   <w:style w:type="table" w:default="1" w:styleId="TableNormal">
@@ -3029,6 +3041,39 @@
       <w:color w:val="44546A" w:themeColor="text2"/>
       <w:sz w:val="18"/>
       <w:szCs w:val="18"/>
+    </w:rPr>
+  </w:style>
+  <w:style w:type="paragraph" w:styleId="Subtitle">
+    <w:name w:val="Subtitle"/>
+    <w:basedOn w:val="Caption"/>
+    <w:next w:val="Normal"/>
+    <w:link w:val="SubtitleChar"/>
+    <w:uiPriority w:val="11"/>
+    <w:qFormat/>
+    <w:rsid w:val="00C90A11"/>
+    <w:pPr>
+      <w:ind w:left="1276" w:right="1276"/>
+      <w:jc w:val="both"/>
+    </w:pPr>
+    <w:rPr>
+      <w:i w:val="0"/>
+      <w:iCs w:val="0"/>
+      <w:color w:val="000000" w:themeColor="text1"/>
+      <w:sz w:val="20"/>
+      <w:szCs w:val="20"/>
+    </w:rPr>
+  </w:style>
+  <w:style w:type="character" w:customStyle="1" w:styleId="SubtitleChar">
+    <w:name w:val="Subtitle Char"/>
+    <w:basedOn w:val="DefaultParagraphFont"/>
+    <w:link w:val="Subtitle"/>
+    <w:uiPriority w:val="11"/>
+    <w:rsid w:val="00C90A11"/>
+    <w:rPr>
+      <w:rFonts w:ascii="Times New Roman" w:hAnsi="Times New Roman" w:cs="Times New Roman"/>
+      <w:color w:val="000000" w:themeColor="text1"/>
+      <w:sz w:val="20"/>
+      <w:szCs w:val="20"/>
     </w:rPr>
   </w:style>
 </w:styles>
